--- a/项目实践v3.docx
+++ b/项目实践v3.docx
@@ -2675,11 +2675,6 @@
     </w:p>
     <w:p/>
     <w:p>
-      <w:pPr>
-        <w:rPr>
-          <w:rFonts w:hint="eastAsia"/>
-        </w:rPr>
-      </w:pPr>
       <w:r>
         <w:t xml:space="preserve">// </w:t>
       </w:r>
@@ -2688,13 +2683,7 @@
       </w:r>
     </w:p>
     <w:p/>
-    <w:p>
-      <w:pPr>
-        <w:rPr>
-          <w:rFonts w:hint="eastAsia"/>
-        </w:rPr>
-      </w:pPr>
-    </w:p>
+    <w:p/>
     <w:p/>
     <w:p>
       <w:r>
@@ -3977,13 +3966,7 @@
         <w:t>不一定是航班号，还有其他交通方式。</w:t>
       </w:r>
     </w:p>
-    <w:p>
-      <w:pPr>
-        <w:rPr>
-          <w:rFonts w:hint="eastAsia"/>
-        </w:rPr>
-      </w:pPr>
-    </w:p>
+    <w:p/>
     <w:p>
       <w:r>
         <w:rPr>
@@ -4883,6 +4866,16 @@
     </w:p>
     <w:p>
       <w:pPr>
+        <w:ind w:left="720"/>
+      </w:pPr>
+    </w:p>
+    <w:p>
+      <w:pPr>
+        <w:ind w:left="720"/>
+      </w:pPr>
+    </w:p>
+    <w:p>
+      <w:pPr>
         <w:pStyle w:val="a6"/>
         <w:numPr>
           <w:ilvl w:val="0"/>
@@ -5160,11 +5153,90 @@
         <w:t>期初的信息一旦建立完毕就会单独存储起来，同时将此信息作为系统的启动初始状态，之后的一切操作将会改变系统里的信息，但不会改变期初信息。期初信息随时可查。）</w:t>
       </w:r>
     </w:p>
+    <w:p/>
+    <w:p>
+      <w:pPr>
+        <w:ind w:left="420"/>
+      </w:pPr>
+    </w:p>
+    <w:p>
+      <w:pPr>
+        <w:ind w:left="420"/>
+      </w:pPr>
+      <w:r>
+        <w:t>//</w:t>
+      </w:r>
+      <w:r>
+        <w:t>一个文件记录每次的期初信息。</w:t>
+      </w:r>
+    </w:p>
+    <w:p>
+      <w:pPr>
+        <w:ind w:left="420"/>
+      </w:pPr>
+      <w:r>
+        <w:t>//</w:t>
+      </w:r>
+      <w:r>
+        <w:t>还要一个文件记录日志。</w:t>
+      </w:r>
+    </w:p>
+    <w:p>
+      <w:pPr>
+        <w:ind w:left="420"/>
+        <w:rPr>
+          <w:rFonts w:hint="eastAsia"/>
+        </w:rPr>
+      </w:pPr>
+      <w:r>
+        <w:t>//</w:t>
+      </w:r>
+      <w:r>
+        <w:t>命令模式。</w:t>
+      </w:r>
+    </w:p>
     <w:p>
       <w:pPr>
         <w:pStyle w:val="a6"/>
         <w:ind w:left="644"/>
       </w:pPr>
+    </w:p>
+    <w:p>
+      <w:pPr>
+        <w:pStyle w:val="a6"/>
+        <w:ind w:left="644"/>
+      </w:pPr>
+      <w:r>
+        <w:t>//</w:t>
+      </w:r>
+      <w:r>
+        <w:t>付款单没有指明收款账户，而且营业厅也不无权知道公司的账户信息。</w:t>
+      </w:r>
+    </w:p>
+    <w:p>
+      <w:pPr>
+        <w:pStyle w:val="a6"/>
+        <w:ind w:left="644"/>
+      </w:pPr>
+    </w:p>
+    <w:p>
+      <w:pPr>
+        <w:pStyle w:val="a6"/>
+        <w:ind w:left="644"/>
+      </w:pPr>
+      <w:r>
+        <w:lastRenderedPageBreak/>
+        <w:t>//</w:t>
+      </w:r>
+      <w:r>
+        <w:t>一种解决办法是，为每个营业厅设置一个默认账户。当未设置默认账户的付款单到</w:t>
+      </w:r>
+      <w:r>
+        <w:t>//</w:t>
+      </w:r>
+      <w:r>
+        <w:t>来时，提醒财务人员设置默认账户。可能要加用例：默认账户管理。</w:t>
+      </w:r>
     </w:p>
     <w:p>
       <w:pPr>
@@ -5316,7 +5388,6 @@
         <w:ind w:left="780"/>
       </w:pPr>
       <w:r>
-        <w:lastRenderedPageBreak/>
         <w:t>//</w:t>
       </w:r>
       <w:r>
@@ -5333,9 +5404,6 @@
       <w:pPr>
         <w:pStyle w:val="a6"/>
         <w:ind w:left="780"/>
-        <w:rPr>
-          <w:rFonts w:hint="eastAsia"/>
-        </w:rPr>
       </w:pPr>
     </w:p>
     <w:p>
@@ -5623,7 +5691,10 @@
         <w:ind w:left="780"/>
       </w:pPr>
     </w:p>
-    <w:p/>
+    <w:p>
+      <w:bookmarkStart w:id="0" w:name="_GoBack"/>
+      <w:bookmarkEnd w:id="0"/>
+    </w:p>
     <w:p>
       <w:r>
         <w:rPr>
@@ -5677,8 +5748,6 @@
         </w:rPr>
         <w:t>，以保证用户的使用权限。</w:t>
       </w:r>
-      <w:bookmarkStart w:id="0" w:name="_GoBack"/>
-      <w:bookmarkEnd w:id="0"/>
     </w:p>
     <w:p>
       <w:pPr>
@@ -9581,7 +9650,6 @@
     <w:basedOn w:val="a"/>
     <w:link w:val="Char"/>
     <w:uiPriority w:val="99"/>
-    <w:semiHidden/>
     <w:unhideWhenUsed/>
     <w:rsid w:val="00BE19D2"/>
     <w:pPr>
@@ -9606,7 +9674,6 @@
     <w:name w:val="页眉 Char"/>
     <w:link w:val="a3"/>
     <w:uiPriority w:val="99"/>
-    <w:semiHidden/>
     <w:rsid w:val="00BE19D2"/>
     <w:rPr>
       <w:sz w:val="18"/>
@@ -9618,7 +9685,6 @@
     <w:basedOn w:val="a"/>
     <w:link w:val="Char0"/>
     <w:uiPriority w:val="99"/>
-    <w:semiHidden/>
     <w:unhideWhenUsed/>
     <w:rsid w:val="00BE19D2"/>
     <w:pPr>
@@ -9640,7 +9706,6 @@
     <w:name w:val="页脚 Char"/>
     <w:link w:val="a4"/>
     <w:uiPriority w:val="99"/>
-    <w:semiHidden/>
     <w:rsid w:val="00BE19D2"/>
     <w:rPr>
       <w:sz w:val="18"/>
@@ -10112,7 +10177,7 @@
 </file>
 
 <file path=customXml/itemProps1.xml><?xml version="1.0" encoding="utf-8"?>
-<ds:datastoreItem xmlns:ds="http://schemas.openxmlformats.org/officeDocument/2006/customXml" ds:itemID="{2B878C76-B3D5-4272-A4E9-1073ACFDDAB5}">
+<ds:datastoreItem xmlns:ds="http://schemas.openxmlformats.org/officeDocument/2006/customXml" ds:itemID="{99162F15-66B4-41FF-8A2C-C0604A7D94AE}">
   <ds:schemaRefs>
     <ds:schemaRef ds:uri="http://schemas.openxmlformats.org/officeDocument/2006/bibliography"/>
   </ds:schemaRefs>
